--- a/index.docx
+++ b/index.docx
@@ -48,7 +48,7 @@
         <w:pStyle w:val="Author"/>
       </w:pPr>
       <w:r>
-        <w:t xml:space="preserve">Psychological and Brain Sciences Building, University of Iowa</w:t>
+        <w:t xml:space="preserve">Psychological and Brain Sciences, University of Iowa</w:t>
       </w:r>
     </w:p>
     <w:p>
@@ -148,7 +148,7 @@
           <w:rPr>
             <w:rStyle w:val="Hyperlink"/>
           </w:rPr>
-          <w:t xml:space="preserve">https://orcid.org/https://orcid.org/0000-0003-3072-6673</w:t>
+          <w:t xml:space="preserve">https://orcid.org/0000-0003-3072-6673</w:t>
         </w:r>
       </w:hyperlink>
     </w:p>

--- a/index.docx
+++ b/index.docx
@@ -48,7 +48,7 @@
         <w:pStyle w:val="Author"/>
       </w:pPr>
       <w:r>
-        <w:t xml:space="preserve">Psychological and Brain Sciences, University of Iowa</w:t>
+        <w:t xml:space="preserve">Psychological and Brain Sciences Building, University of Iowa</w:t>
       </w:r>
     </w:p>
     <w:p>

--- a/index.docx
+++ b/index.docx
@@ -48,7 +48,7 @@
         <w:pStyle w:val="Author"/>
       </w:pPr>
       <w:r>
-        <w:t xml:space="preserve">Psychological and Brain Sciences Building, University of Iowa</w:t>
+        <w:t xml:space="preserve">Psychological and Brain Sciences, University of Iowa</w:t>
       </w:r>
     </w:p>
     <w:p>

--- a/index.docx
+++ b/index.docx
@@ -48,7 +48,7 @@
         <w:pStyle w:val="Author"/>
       </w:pPr>
       <w:r>
-        <w:t xml:space="preserve">Psychological and Brain Sciences, University of Iowa</w:t>
+        <w:t xml:space="preserve">Department of Psychological and Brain Sciences, University of Iowa</w:t>
       </w:r>
     </w:p>
     <w:p>

--- a/index.docx
+++ b/index.docx
@@ -182,7 +182,7 @@
         <w:t xml:space="preserve">: </w:t>
       </w:r>
       <w:r>
-        <w:t xml:space="preserve">conceptualization, data_curation, formal_analysis, funding_acquisition, investigation, methodology, project_administration, resources, software, supervision, validation, visualization, writing – original draft, and writing – review &amp; editing</w:t>
+        <w:t xml:space="preserve">conceptualization, data curation, formal analysis, funding acquisition, investigation, methodology, project administration, resources, software, supervision, validation, visualization, writing – original draft, and writing – review &amp; editing</w:t>
       </w:r>
     </w:p>
     <w:p>

--- a/index.docx
+++ b/index.docx
@@ -165,7 +165,7 @@
         <w:pStyle w:val="BodyText"/>
       </w:pPr>
       <w:r>
-        <w:t xml:space="preserve">Author roles were classified using the Contributor Role Taxonomy (CRediT; https://credit.niso.org/) as follows: </w:t>
+        <w:t xml:space="preserve">Author roles were classified using the Contributor Role Taxonomy (CRediT; https://credit.niso.org) as follows: </w:t>
       </w:r>
       <w:r>
         <w:rPr>
